--- a/My Work/pdcs/master_resume/Shouvik_Sharma_resume.docx
+++ b/My Work/pdcs/master_resume/Shouvik_Sharma_resume.docx
@@ -125,7 +125,6 @@
         <w:t xml:space="preserve"> </w:t>
       </w:r>
       <w:hyperlink r:id="rId8">
-        <w:proofErr w:type="spellStart"/>
         <w:r>
           <w:rPr>
             <w:color w:val="0461C1"/>
@@ -133,7 +132,6 @@
           </w:rPr>
           <w:t>Linkedin</w:t>
         </w:r>
-        <w:proofErr w:type="spellEnd"/>
       </w:hyperlink>
       <w:r>
         <w:rPr>
@@ -250,27 +248,13 @@
         <w:rPr>
           <w:sz w:val="20"/>
         </w:rPr>
-        <w:t xml:space="preserve">, </w:t>
-      </w:r>
-      <w:proofErr w:type="spellStart"/>
-      <w:r>
-        <w:rPr>
-          <w:sz w:val="20"/>
-        </w:rPr>
-        <w:t>dbt</w:t>
-      </w:r>
-      <w:proofErr w:type="spellEnd"/>
-      <w:r>
-        <w:rPr>
-          <w:sz w:val="20"/>
-        </w:rPr>
-        <w:t xml:space="preserve">, and Python. </w:t>
-      </w:r>
-      <w:r>
-        <w:rPr>
-          <w:sz w:val="20"/>
-        </w:rPr>
-        <w:t>Expertise in building resilient, performant code using Java, Scala, and Python. Skilled in developing ETL pipelines, optimizing SQL queries, and implementing big data technologies such as Hadoop, Spark, and Kafka</w:t>
+        <w:t xml:space="preserve">, dbt, and Python. </w:t>
+      </w:r>
+      <w:r>
+        <w:rPr>
+          <w:sz w:val="20"/>
+        </w:rPr>
+        <w:t>Expertise in building resilient, performant code using Python. Skilled in developing ETL pipelines, optimizing SQL queries, and implementing big data technologies such as Hadoop, Spark, and Kafka</w:t>
       </w:r>
       <w:r>
         <w:rPr>
@@ -433,14 +417,12 @@
         </w:rPr>
         <w:t xml:space="preserve">, </w:t>
       </w:r>
-      <w:proofErr w:type="spellStart"/>
       <w:r>
         <w:rPr>
           <w:sz w:val="20"/>
         </w:rPr>
         <w:t>dbt</w:t>
       </w:r>
-      <w:proofErr w:type="spellEnd"/>
       <w:r>
         <w:rPr>
           <w:sz w:val="20"/>
@@ -503,19 +485,7 @@
         <w:rPr>
           <w:sz w:val="20"/>
         </w:rPr>
-        <w:t xml:space="preserve">Developed and optimized complex SQL queries in </w:t>
-      </w:r>
-      <w:r>
-        <w:rPr>
-          <w:sz w:val="20"/>
-        </w:rPr>
-        <w:t>DBT</w:t>
-      </w:r>
-      <w:r>
-        <w:rPr>
-          <w:sz w:val="20"/>
-        </w:rPr>
-        <w:t xml:space="preserve"> for ETL pipelines, improving query performance by 25% and reducing runtime from 4 hours to 3 hours on average.</w:t>
+        <w:t>Developed and maintained ETL processes for structured and unstructured data, ensuring data quality and consistency across cloud platforms.</w:t>
       </w:r>
     </w:p>
     <w:p>
@@ -567,21 +537,7 @@
         <w:rPr>
           <w:sz w:val="20"/>
         </w:rPr>
-        <w:t xml:space="preserve">and Amazon SQS to build and optimize data pipelines for large-scale data processing, enabling the implementation of machine learning models in </w:t>
-      </w:r>
-      <w:proofErr w:type="spellStart"/>
-      <w:r>
-        <w:rPr>
-          <w:sz w:val="20"/>
-        </w:rPr>
-        <w:t>PySpark</w:t>
-      </w:r>
-      <w:proofErr w:type="spellEnd"/>
-      <w:r>
-        <w:rPr>
-          <w:sz w:val="20"/>
-        </w:rPr>
-        <w:t xml:space="preserve"> that improved predictive accuracy by 15%. SQS facilitated reliable message queuing between pipeline stages, enhancing fault tolerance and scalability.</w:t>
+        <w:t>and Amazon SQS to build and optimize data pipelines for large-scale data processing, enabling the implementation of machine learning models in PySpark that improved predictive accuracy by 15%. SQS facilitated reliable message queuing between pipeline stages, enhancing fault tolerance and scalability.</w:t>
       </w:r>
     </w:p>
     <w:p>
@@ -621,13 +577,14 @@
         <w:rPr>
           <w:sz w:val="20"/>
         </w:rPr>
-        <w:t>Collaborated with cross-functional teams to implement data quality checks using SODA, further utilizing AWS services including Redshift and S3 for large-scale data processing and storage, resulting in a 35% improvement in data accuracy and a 20% reduction in processing time.</w:t>
-      </w:r>
-    </w:p>
-    <w:p>
-      <w:pPr>
+        <w:t>Collaborated with cross-functional teams to enforce data quality checks using SODA and AWS Redshift, improving data accuracy by 35%.</w:t>
+      </w:r>
+    </w:p>
+    <w:p>
+      <w:pPr>
+        <w:pStyle w:val="ListParagraph"/>
         <w:spacing w:before="17"/>
-        <w:ind w:right="244"/>
+        <w:ind w:right="244" w:firstLine="0"/>
         <w:rPr>
           <w:sz w:val="20"/>
         </w:rPr>
@@ -770,37 +727,7 @@
         <w:rPr>
           <w:sz w:val="20"/>
         </w:rPr>
-        <w:t>Designed and implemented ETL processes using Microsoft Access and SQL</w:t>
-      </w:r>
-      <w:r>
-        <w:rPr>
-          <w:sz w:val="20"/>
-        </w:rPr>
-        <w:t xml:space="preserve"> that r</w:t>
-      </w:r>
-      <w:r>
-        <w:rPr>
-          <w:sz w:val="20"/>
-        </w:rPr>
-        <w:t xml:space="preserve">educed </w:t>
-      </w:r>
-      <w:r>
-        <w:rPr>
-          <w:sz w:val="20"/>
-        </w:rPr>
-        <w:t xml:space="preserve">the </w:t>
-      </w:r>
-      <w:r>
-        <w:rPr>
-          <w:sz w:val="20"/>
-        </w:rPr>
-        <w:t>data processing time by 30%</w:t>
-      </w:r>
-      <w:r>
-        <w:rPr>
-          <w:sz w:val="20"/>
-        </w:rPr>
-        <w:t>.</w:t>
+        <w:t>Designed and implemented ETL processes using Microsoft Access and SQL, reducing data processing time by 30%.</w:t>
       </w:r>
     </w:p>
     <w:p>
@@ -987,35 +914,7 @@
         <w:rPr>
           <w:sz w:val="20"/>
         </w:rPr>
-        <w:t xml:space="preserve">Developed and automated data migration pipeline from SQL Server to Snowflake using </w:t>
-      </w:r>
-      <w:proofErr w:type="spellStart"/>
-      <w:r>
-        <w:rPr>
-          <w:sz w:val="20"/>
-        </w:rPr>
-        <w:t>SnowSQL</w:t>
-      </w:r>
-      <w:proofErr w:type="spellEnd"/>
-      <w:r>
-        <w:rPr>
-          <w:sz w:val="20"/>
-        </w:rPr>
-        <w:t xml:space="preserve"> and </w:t>
-      </w:r>
-      <w:proofErr w:type="spellStart"/>
-      <w:r>
-        <w:rPr>
-          <w:sz w:val="20"/>
-        </w:rPr>
-        <w:t>SnowPipe</w:t>
-      </w:r>
-      <w:proofErr w:type="spellEnd"/>
-      <w:r>
-        <w:rPr>
-          <w:sz w:val="20"/>
-        </w:rPr>
-        <w:t>, and further enhanced data quality by performing dimensional modeling on the migrated data.</w:t>
+        <w:t>Developed and automated data migration pipeline from SQL Server to Snowflake using SnowSQL and SnowPipe, and further enhanced data quality by performing dimensional modeling on the migrated data.</w:t>
       </w:r>
     </w:p>
     <w:p>
@@ -1914,13 +1813,8 @@
         </w:rPr>
         <w:t xml:space="preserve"> </w:t>
       </w:r>
-      <w:proofErr w:type="spellStart"/>
-      <w:r>
-        <w:t>Labelmaster</w:t>
-      </w:r>
-      <w:proofErr w:type="spellEnd"/>
-      <w:r>
-        <w:t>,</w:t>
+      <w:r>
+        <w:t>Labelmaster,</w:t>
       </w:r>
       <w:r>
         <w:rPr>
@@ -2010,21 +1904,7 @@
         <w:rPr>
           <w:sz w:val="20"/>
         </w:rPr>
-        <w:t xml:space="preserve">Designed databases and data marts, developed E-R models for OLTP, and created multi-dimensional models for OLAP using </w:t>
-      </w:r>
-      <w:proofErr w:type="spellStart"/>
-      <w:r>
-        <w:rPr>
-          <w:sz w:val="20"/>
-        </w:rPr>
-        <w:t>SnowSQL</w:t>
-      </w:r>
-      <w:proofErr w:type="spellEnd"/>
-      <w:r>
-        <w:rPr>
-          <w:sz w:val="20"/>
-        </w:rPr>
-        <w:t>, leading to a 20% reduction in query processing time.</w:t>
+        <w:t>Designed databases and data marts, developed E-R models for OLTP, and created multi-dimensional models for OLAP using SnowSQL, leading to a 20% reduction in query processing time.</w:t>
       </w:r>
     </w:p>
     <w:p>
@@ -2940,99 +2820,14 @@
         <w:rPr>
           <w:sz w:val="20"/>
         </w:rPr>
-        <w:t>Python,</w:t>
-      </w:r>
-      <w:r>
-        <w:rPr>
-          <w:spacing w:val="-6"/>
-          <w:sz w:val="20"/>
-        </w:rPr>
-        <w:t xml:space="preserve"> </w:t>
-      </w:r>
-      <w:r>
-        <w:rPr>
-          <w:sz w:val="20"/>
-        </w:rPr>
-        <w:t>SQL,</w:t>
-      </w:r>
-      <w:r>
-        <w:rPr>
-          <w:spacing w:val="-7"/>
-          <w:sz w:val="20"/>
-        </w:rPr>
-        <w:t xml:space="preserve"> </w:t>
-      </w:r>
-      <w:r>
-        <w:rPr>
-          <w:sz w:val="20"/>
-        </w:rPr>
-        <w:t>Scala,</w:t>
-      </w:r>
-      <w:r>
-        <w:rPr>
-          <w:spacing w:val="-6"/>
-          <w:sz w:val="20"/>
-        </w:rPr>
-        <w:t xml:space="preserve"> </w:t>
-      </w:r>
-      <w:r>
-        <w:rPr>
-          <w:sz w:val="20"/>
-        </w:rPr>
-        <w:t>Java,</w:t>
-      </w:r>
-      <w:r>
-        <w:rPr>
-          <w:spacing w:val="-7"/>
-          <w:sz w:val="20"/>
-        </w:rPr>
-        <w:t xml:space="preserve"> </w:t>
-      </w:r>
-      <w:r>
-        <w:rPr>
-          <w:sz w:val="20"/>
-        </w:rPr>
-        <w:t>HTML,</w:t>
-      </w:r>
-      <w:r>
-        <w:rPr>
-          <w:spacing w:val="-6"/>
-          <w:sz w:val="20"/>
-        </w:rPr>
-        <w:t xml:space="preserve"> </w:t>
-      </w:r>
-      <w:r>
-        <w:rPr>
-          <w:sz w:val="20"/>
-        </w:rPr>
-        <w:t>Excel</w:t>
-      </w:r>
-      <w:r>
-        <w:rPr>
-          <w:spacing w:val="-7"/>
-          <w:sz w:val="20"/>
-        </w:rPr>
-        <w:t xml:space="preserve"> </w:t>
-      </w:r>
-      <w:r>
-        <w:rPr>
-          <w:sz w:val="20"/>
-        </w:rPr>
-        <w:t>VBA</w:t>
-      </w:r>
-      <w:r>
-        <w:rPr>
-          <w:spacing w:val="-8"/>
-          <w:sz w:val="20"/>
-        </w:rPr>
-        <w:t xml:space="preserve"> </w:t>
+        <w:t>Python, SQL, Scala, Java, HTML, Excel VBA (Macros), Unix</w:t>
       </w:r>
       <w:r>
         <w:rPr>
           <w:spacing w:val="-2"/>
           <w:sz w:val="20"/>
         </w:rPr>
-        <w:t>(Macros).</w:t>
+        <w:t>.</w:t>
       </w:r>
     </w:p>
     <w:p>
@@ -3105,140 +2900,7 @@
         <w:rPr>
           <w:sz w:val="20"/>
         </w:rPr>
-        <w:t>Spark,</w:t>
-      </w:r>
-      <w:r>
-        <w:rPr>
-          <w:spacing w:val="-7"/>
-          <w:sz w:val="20"/>
-        </w:rPr>
-        <w:t xml:space="preserve"> </w:t>
-      </w:r>
-      <w:r>
-        <w:rPr>
-          <w:sz w:val="20"/>
-        </w:rPr>
-        <w:t>Hadoop,</w:t>
-      </w:r>
-      <w:r>
-        <w:rPr>
-          <w:spacing w:val="-7"/>
-          <w:sz w:val="20"/>
-        </w:rPr>
-        <w:t xml:space="preserve"> </w:t>
-      </w:r>
-      <w:r>
-        <w:rPr>
-          <w:sz w:val="20"/>
-        </w:rPr>
-        <w:t>MapReduce,</w:t>
-      </w:r>
-      <w:r>
-        <w:rPr>
-          <w:spacing w:val="-7"/>
-          <w:sz w:val="20"/>
-        </w:rPr>
-        <w:t xml:space="preserve"> </w:t>
-      </w:r>
-      <w:r>
-        <w:rPr>
-          <w:sz w:val="20"/>
-        </w:rPr>
-        <w:t>Hive,</w:t>
-      </w:r>
-      <w:r>
-        <w:rPr>
-          <w:spacing w:val="-7"/>
-          <w:sz w:val="20"/>
-        </w:rPr>
-        <w:t xml:space="preserve"> </w:t>
-      </w:r>
-      <w:r>
-        <w:rPr>
-          <w:sz w:val="20"/>
-        </w:rPr>
-        <w:t>Pig,</w:t>
-      </w:r>
-      <w:r>
-        <w:rPr>
-          <w:spacing w:val="-6"/>
-          <w:sz w:val="20"/>
-        </w:rPr>
-        <w:t xml:space="preserve"> </w:t>
-      </w:r>
-      <w:r>
-        <w:rPr>
-          <w:sz w:val="20"/>
-        </w:rPr>
-        <w:t>Kafka,</w:t>
-      </w:r>
-      <w:r>
-        <w:rPr>
-          <w:spacing w:val="-7"/>
-          <w:sz w:val="20"/>
-        </w:rPr>
-        <w:t xml:space="preserve"> </w:t>
-      </w:r>
-      <w:r>
-        <w:rPr>
-          <w:sz w:val="20"/>
-        </w:rPr>
-        <w:t>Flume,</w:t>
-      </w:r>
-      <w:r>
-        <w:rPr>
-          <w:spacing w:val="-7"/>
-          <w:sz w:val="20"/>
-        </w:rPr>
-        <w:t xml:space="preserve"> </w:t>
-      </w:r>
-      <w:proofErr w:type="spellStart"/>
-      <w:r>
-        <w:rPr>
-          <w:sz w:val="20"/>
-        </w:rPr>
-        <w:t>Hbase</w:t>
-      </w:r>
-      <w:proofErr w:type="spellEnd"/>
-      <w:r>
-        <w:rPr>
-          <w:sz w:val="20"/>
-        </w:rPr>
-        <w:t>,</w:t>
-      </w:r>
-      <w:r>
-        <w:rPr>
-          <w:spacing w:val="-7"/>
-          <w:sz w:val="20"/>
-        </w:rPr>
-        <w:t xml:space="preserve"> </w:t>
-      </w:r>
-      <w:r>
-        <w:rPr>
-          <w:sz w:val="20"/>
-        </w:rPr>
-        <w:t>Microsoft</w:t>
-      </w:r>
-      <w:r>
-        <w:rPr>
-          <w:spacing w:val="-8"/>
-          <w:sz w:val="20"/>
-        </w:rPr>
-        <w:t xml:space="preserve"> </w:t>
-      </w:r>
-      <w:r>
-        <w:rPr>
-          <w:spacing w:val="-2"/>
-          <w:sz w:val="20"/>
-        </w:rPr>
-        <w:t>Azure</w:t>
-      </w:r>
-      <w:r>
-        <w:rPr>
-          <w:spacing w:val="-2"/>
-          <w:sz w:val="20"/>
-        </w:rPr>
-        <w:t>, Big Query</w:t>
+        <w:t>Apache Spark, Hadoop, Kafka, MapReduce, Hive, Pig, Flume, HBase</w:t>
       </w:r>
       <w:r>
         <w:rPr>
@@ -3365,7 +3027,7 @@
         <w:tabs>
           <w:tab w:val="left" w:pos="820"/>
         </w:tabs>
-        <w:spacing w:before="0"/>
+        <w:spacing w:before="2"/>
         <w:ind w:left="820" w:right="837" w:hanging="363"/>
         <w:rPr>
           <w:sz w:val="20"/>
@@ -3409,73 +3071,7 @@
         <w:rPr>
           <w:sz w:val="20"/>
         </w:rPr>
-        <w:t>GCP (</w:t>
-      </w:r>
-      <w:proofErr w:type="spellStart"/>
-      <w:r>
-        <w:rPr>
-          <w:sz w:val="20"/>
-        </w:rPr>
-        <w:t>BigQuery</w:t>
-      </w:r>
-      <w:proofErr w:type="spellEnd"/>
-      <w:r>
-        <w:rPr>
-          <w:sz w:val="20"/>
-        </w:rPr>
-        <w:t xml:space="preserve">, Dataflow, </w:t>
-      </w:r>
-      <w:proofErr w:type="spellStart"/>
-      <w:r>
-        <w:rPr>
-          <w:sz w:val="20"/>
-        </w:rPr>
-        <w:t>DataProc</w:t>
-      </w:r>
-      <w:proofErr w:type="spellEnd"/>
-      <w:r>
-        <w:rPr>
-          <w:sz w:val="20"/>
-        </w:rPr>
-        <w:t>, Cloud Composer, Cloud Storage, GKE), AWS (EMR, Redshift, S3)</w:t>
-      </w:r>
-      <w:r>
-        <w:rPr>
-          <w:sz w:val="20"/>
-        </w:rPr>
-        <w:t xml:space="preserve">, Snowflake, </w:t>
-      </w:r>
-      <w:proofErr w:type="spellStart"/>
-      <w:r>
-        <w:rPr>
-          <w:sz w:val="20"/>
-        </w:rPr>
-        <w:t>CircleCI</w:t>
-      </w:r>
-      <w:proofErr w:type="spellEnd"/>
-      <w:r>
-        <w:rPr>
-          <w:sz w:val="20"/>
-        </w:rPr>
-        <w:t>, Airflow, Prefect, Google Data Studio, Azure Synapse Analytics</w:t>
-      </w:r>
-      <w:r>
-        <w:rPr>
-          <w:sz w:val="20"/>
-        </w:rPr>
-        <w:t>, DynamoDB</w:t>
-      </w:r>
-      <w:r>
-        <w:rPr>
-          <w:sz w:val="20"/>
-        </w:rPr>
-        <w:t>, EMR, Terraform</w:t>
-      </w:r>
-      <w:r>
-        <w:rPr>
-          <w:sz w:val="20"/>
-        </w:rPr>
-        <w:t>.</w:t>
+        <w:t>AWS (Redshift, S3, EMR), GCP (BigQuery, Dataflow, DataProc, GKE), Snowflake, Airflow, Kubernetes, Prefect</w:t>
       </w:r>
     </w:p>
     <w:p>
@@ -3489,7 +3085,7 @@
           <w:tab w:val="left" w:pos="820"/>
         </w:tabs>
         <w:spacing w:before="2"/>
-        <w:ind w:left="820" w:hanging="363"/>
+        <w:ind w:left="820" w:right="837" w:hanging="363"/>
         <w:rPr>
           <w:sz w:val="20"/>
         </w:rPr>
@@ -3584,17 +3180,8 @@
           <w:spacing w:val="-2"/>
           <w:sz w:val="20"/>
         </w:rPr>
-        <w:t xml:space="preserve">RStudio, </w:t>
-      </w:r>
-      <w:proofErr w:type="spellStart"/>
-      <w:r>
-        <w:rPr>
-          <w:spacing w:val="-2"/>
-          <w:sz w:val="20"/>
-        </w:rPr>
-        <w:t>Jupyter</w:t>
-      </w:r>
-      <w:proofErr w:type="spellEnd"/>
+        <w:t>RStudio, Jupyter</w:t>
+      </w:r>
       <w:r>
         <w:rPr>
           <w:spacing w:val="-4"/>
@@ -4336,7 +3923,6 @@
   <w:style w:type="character" w:default="1" w:styleId="DefaultParagraphFont">
     <w:name w:val="Default Paragraph Font"/>
     <w:uiPriority w:val="1"/>
-    <w:semiHidden/>
     <w:unhideWhenUsed/>
   </w:style>
   <w:style w:type="table" w:default="1" w:styleId="TableNormal">

--- a/My Work/pdcs/master_resume/Shouvik_Sharma_resume.docx
+++ b/My Work/pdcs/master_resume/Shouvik_Sharma_resume.docx
@@ -125,6 +125,7 @@
         <w:t xml:space="preserve"> </w:t>
       </w:r>
       <w:hyperlink r:id="rId8">
+        <w:proofErr w:type="spellStart"/>
         <w:r>
           <w:rPr>
             <w:color w:val="0461C1"/>
@@ -132,6 +133,7 @@
           </w:rPr>
           <w:t>Linkedin</w:t>
         </w:r>
+        <w:proofErr w:type="spellEnd"/>
       </w:hyperlink>
       <w:r>
         <w:rPr>
@@ -248,7 +250,21 @@
         <w:rPr>
           <w:sz w:val="20"/>
         </w:rPr>
-        <w:t xml:space="preserve">, dbt, and Python. </w:t>
+        <w:t xml:space="preserve">, </w:t>
+      </w:r>
+      <w:proofErr w:type="spellStart"/>
+      <w:r>
+        <w:rPr>
+          <w:sz w:val="20"/>
+        </w:rPr>
+        <w:t>dbt</w:t>
+      </w:r>
+      <w:proofErr w:type="spellEnd"/>
+      <w:r>
+        <w:rPr>
+          <w:sz w:val="20"/>
+        </w:rPr>
+        <w:t xml:space="preserve">, and Python. </w:t>
       </w:r>
       <w:r>
         <w:rPr>
@@ -417,12 +433,14 @@
         </w:rPr>
         <w:t xml:space="preserve">, </w:t>
       </w:r>
+      <w:proofErr w:type="spellStart"/>
       <w:r>
         <w:rPr>
           <w:sz w:val="20"/>
         </w:rPr>
         <w:t>dbt</w:t>
       </w:r>
+      <w:proofErr w:type="spellEnd"/>
       <w:r>
         <w:rPr>
           <w:sz w:val="20"/>
@@ -485,7 +503,7 @@
         <w:rPr>
           <w:sz w:val="20"/>
         </w:rPr>
-        <w:t>Developed and maintained ETL processes for structured and unstructured data, ensuring data quality and consistency across cloud platforms.</w:t>
+        <w:t>Integrated Braze into data pipelines to send structured customer data for personalized communication, ensuring seamless and automated delivery of data that improved marketing campaign engagement by 10%.</w:t>
       </w:r>
     </w:p>
     <w:p>
@@ -537,7 +555,21 @@
         <w:rPr>
           <w:sz w:val="20"/>
         </w:rPr>
-        <w:t>and Amazon SQS to build and optimize data pipelines for large-scale data processing, enabling the implementation of machine learning models in PySpark that improved predictive accuracy by 15%. SQS facilitated reliable message queuing between pipeline stages, enhancing fault tolerance and scalability.</w:t>
+        <w:t xml:space="preserve">and Amazon SQS to build and optimize data pipelines for large-scale data processing, enabling the implementation of machine learning models in </w:t>
+      </w:r>
+      <w:proofErr w:type="spellStart"/>
+      <w:r>
+        <w:rPr>
+          <w:sz w:val="20"/>
+        </w:rPr>
+        <w:t>PySpark</w:t>
+      </w:r>
+      <w:proofErr w:type="spellEnd"/>
+      <w:r>
+        <w:rPr>
+          <w:sz w:val="20"/>
+        </w:rPr>
+        <w:t xml:space="preserve"> that improved predictive accuracy by 15%. SQS facilitated reliable message queuing between pipeline stages, enhancing fault tolerance and scalability.</w:t>
       </w:r>
     </w:p>
     <w:p>
@@ -914,7 +946,35 @@
         <w:rPr>
           <w:sz w:val="20"/>
         </w:rPr>
-        <w:t>Developed and automated data migration pipeline from SQL Server to Snowflake using SnowSQL and SnowPipe, and further enhanced data quality by performing dimensional modeling on the migrated data.</w:t>
+        <w:t xml:space="preserve">Developed and automated data migration pipeline from SQL Server to Snowflake using </w:t>
+      </w:r>
+      <w:proofErr w:type="spellStart"/>
+      <w:r>
+        <w:rPr>
+          <w:sz w:val="20"/>
+        </w:rPr>
+        <w:t>SnowSQL</w:t>
+      </w:r>
+      <w:proofErr w:type="spellEnd"/>
+      <w:r>
+        <w:rPr>
+          <w:sz w:val="20"/>
+        </w:rPr>
+        <w:t xml:space="preserve"> and </w:t>
+      </w:r>
+      <w:proofErr w:type="spellStart"/>
+      <w:r>
+        <w:rPr>
+          <w:sz w:val="20"/>
+        </w:rPr>
+        <w:t>SnowPipe</w:t>
+      </w:r>
+      <w:proofErr w:type="spellEnd"/>
+      <w:r>
+        <w:rPr>
+          <w:sz w:val="20"/>
+        </w:rPr>
+        <w:t>, and further enhanced data quality by performing dimensional modeling on the migrated data.</w:t>
       </w:r>
     </w:p>
     <w:p>
@@ -1813,8 +1873,13 @@
         </w:rPr>
         <w:t xml:space="preserve"> </w:t>
       </w:r>
-      <w:r>
-        <w:t>Labelmaster,</w:t>
+      <w:proofErr w:type="spellStart"/>
+      <w:r>
+        <w:t>Labelmaster</w:t>
+      </w:r>
+      <w:proofErr w:type="spellEnd"/>
+      <w:r>
+        <w:t>,</w:t>
       </w:r>
       <w:r>
         <w:rPr>
@@ -1904,7 +1969,21 @@
         <w:rPr>
           <w:sz w:val="20"/>
         </w:rPr>
-        <w:t>Designed databases and data marts, developed E-R models for OLTP, and created multi-dimensional models for OLAP using SnowSQL, leading to a 20% reduction in query processing time.</w:t>
+        <w:t xml:space="preserve">Designed databases and data marts, developed E-R models for OLTP, and created multi-dimensional models for OLAP using </w:t>
+      </w:r>
+      <w:proofErr w:type="spellStart"/>
+      <w:r>
+        <w:rPr>
+          <w:sz w:val="20"/>
+        </w:rPr>
+        <w:t>SnowSQL</w:t>
+      </w:r>
+      <w:proofErr w:type="spellEnd"/>
+      <w:r>
+        <w:rPr>
+          <w:sz w:val="20"/>
+        </w:rPr>
+        <w:t>, leading to a 20% reduction in query processing time.</w:t>
       </w:r>
     </w:p>
     <w:p>
@@ -3071,7 +3150,35 @@
         <w:rPr>
           <w:sz w:val="20"/>
         </w:rPr>
-        <w:t>AWS (Redshift, S3, EMR), GCP (BigQuery, Dataflow, DataProc, GKE), Snowflake, Airflow, Kubernetes, Prefect</w:t>
+        <w:t>AWS (Redshift, S3, EMR), GCP (</w:t>
+      </w:r>
+      <w:proofErr w:type="spellStart"/>
+      <w:r>
+        <w:rPr>
+          <w:sz w:val="20"/>
+        </w:rPr>
+        <w:t>BigQuery</w:t>
+      </w:r>
+      <w:proofErr w:type="spellEnd"/>
+      <w:r>
+        <w:rPr>
+          <w:sz w:val="20"/>
+        </w:rPr>
+        <w:t xml:space="preserve">, Dataflow, </w:t>
+      </w:r>
+      <w:proofErr w:type="spellStart"/>
+      <w:r>
+        <w:rPr>
+          <w:sz w:val="20"/>
+        </w:rPr>
+        <w:t>DataProc</w:t>
+      </w:r>
+      <w:proofErr w:type="spellEnd"/>
+      <w:r>
+        <w:rPr>
+          <w:sz w:val="20"/>
+        </w:rPr>
+        <w:t>, GKE), Snowflake, Airflow, Kubernetes, Prefect</w:t>
       </w:r>
     </w:p>
     <w:p>
@@ -3180,8 +3287,17 @@
           <w:spacing w:val="-2"/>
           <w:sz w:val="20"/>
         </w:rPr>
-        <w:t>RStudio, Jupyter</w:t>
-      </w:r>
+        <w:t xml:space="preserve">RStudio, </w:t>
+      </w:r>
+      <w:proofErr w:type="spellStart"/>
+      <w:r>
+        <w:rPr>
+          <w:spacing w:val="-2"/>
+          <w:sz w:val="20"/>
+        </w:rPr>
+        <w:t>Jupyter</w:t>
+      </w:r>
+      <w:proofErr w:type="spellEnd"/>
       <w:r>
         <w:rPr>
           <w:spacing w:val="-4"/>
@@ -3923,6 +4039,7 @@
   <w:style w:type="character" w:default="1" w:styleId="DefaultParagraphFont">
     <w:name w:val="Default Paragraph Font"/>
     <w:uiPriority w:val="1"/>
+    <w:semiHidden/>
     <w:unhideWhenUsed/>
   </w:style>
   <w:style w:type="table" w:default="1" w:styleId="TableNormal">
